--- a/papers/alt-ed-covid-grit-ocean/alt-ed-covid-grit-ocean.docx
+++ b/papers/alt-ed-covid-grit-ocean/alt-ed-covid-grit-ocean.docx
@@ -9,7 +9,15 @@
         <w:jc w:val="center"/>
       </w:pPr>
       <w:r>
-        <w:t>Personality and Ideological Factors of Alternative Learning Favorability</w:t>
+        <w:t xml:space="preserve">Coronavirus Impact and </w:t>
+      </w:r>
+      <w:r>
+        <w:t xml:space="preserve">Personality </w:t>
+      </w:r>
+      <w:bookmarkStart w:id="0" w:name="_GoBack"/>
+      <w:bookmarkEnd w:id="0"/>
+      <w:r>
+        <w:t>Factors of Alternative Learning Favorability</w:t>
       </w:r>
     </w:p>
     <w:p>
@@ -20,51 +28,17 @@
     <w:p>
       <w:pPr>
         <w:pStyle w:val="BodyA"/>
+        <w:rPr>
+          <w:lang w:val="fr-FR"/>
+        </w:rPr>
+      </w:pPr>
+      <w:r>
         <w:rPr>
           <w:b/>
           <w:bCs/>
           <w:lang w:val="fr-FR"/>
         </w:rPr>
-      </w:pPr>
-      <w:r>
-        <w:rPr>
-          <w:b/>
-          <w:bCs/>
-          <w:lang w:val="fr-FR"/>
-        </w:rPr>
-        <w:t xml:space="preserve">Appendix A </w:t>
-      </w:r>
-      <w:r>
-        <w:rPr>
-          <w:b/>
-          <w:bCs/>
-          <w:lang w:val="fr-FR"/>
-        </w:rPr>
-        <w:t>–</w:t>
-      </w:r>
-      <w:r>
-        <w:rPr>
-          <w:b/>
-          <w:bCs/>
-          <w:lang w:val="fr-FR"/>
-        </w:rPr>
-        <w:t xml:space="preserve"> </w:t>
-      </w:r>
-      <w:r>
-        <w:rPr>
-          <w:b/>
-          <w:bCs/>
-          <w:lang w:val="fr-FR"/>
-        </w:rPr>
-        <w:t xml:space="preserve">Priming Message and </w:t>
-      </w:r>
-      <w:r>
-        <w:rPr>
-          <w:b/>
-          <w:bCs/>
-          <w:lang w:val="fr-FR"/>
-        </w:rPr>
-        <w:t>Survey Questions</w:t>
+        <w:t>Appendix A – Survey Questions</w:t>
       </w:r>
     </w:p>
     <w:p>
@@ -75,14 +49,7 @@
         <w:rPr>
           <w:lang w:val="fr-FR"/>
         </w:rPr>
-        <w:t xml:space="preserve">Priming </w:t>
-      </w:r>
-      <w:proofErr w:type="gramStart"/>
-      <w:r>
-        <w:rPr>
-          <w:lang w:val="fr-FR"/>
-        </w:rPr>
-        <w:t>Message</w:t>
+        <w:t>Priming Message</w:t>
       </w:r>
       <w:r>
         <w:rPr>
@@ -90,7 +57,6 @@
         </w:rPr>
         <w:t>:</w:t>
       </w:r>
-      <w:proofErr w:type="gramEnd"/>
     </w:p>
     <w:p>
       <w:pPr>
@@ -111,369 +77,11 @@
         </w:rPr>
         <w:t xml:space="preserve"> </w:t>
       </w:r>
-      <w:proofErr w:type="spellStart"/>
       <w:r>
         <w:rPr>
           <w:lang w:val="fr-FR"/>
         </w:rPr>
-        <w:t>credentials</w:t>
-      </w:r>
-      <w:proofErr w:type="spellEnd"/>
-      <w:r>
-        <w:rPr>
-          <w:lang w:val="fr-FR"/>
-        </w:rPr>
-        <w:t xml:space="preserve"> </w:t>
-      </w:r>
-      <w:proofErr w:type="spellStart"/>
-      <w:r>
-        <w:rPr>
-          <w:lang w:val="fr-FR"/>
-        </w:rPr>
-        <w:t>include</w:t>
-      </w:r>
-      <w:proofErr w:type="spellEnd"/>
-      <w:r>
-        <w:rPr>
-          <w:lang w:val="fr-FR"/>
-        </w:rPr>
-        <w:t xml:space="preserve"> </w:t>
-      </w:r>
-      <w:proofErr w:type="spellStart"/>
-      <w:r>
-        <w:rPr>
-          <w:lang w:val="fr-FR"/>
-        </w:rPr>
-        <w:t>certificates</w:t>
-      </w:r>
-      <w:proofErr w:type="spellEnd"/>
-      <w:r>
-        <w:rPr>
-          <w:lang w:val="fr-FR"/>
-        </w:rPr>
-        <w:t xml:space="preserve">, documents, and </w:t>
-      </w:r>
-      <w:proofErr w:type="spellStart"/>
-      <w:r>
-        <w:rPr>
-          <w:lang w:val="fr-FR"/>
-        </w:rPr>
-        <w:t>other</w:t>
-      </w:r>
-      <w:proofErr w:type="spellEnd"/>
-      <w:r>
-        <w:rPr>
-          <w:lang w:val="fr-FR"/>
-        </w:rPr>
-        <w:t xml:space="preserve"> proof of </w:t>
-      </w:r>
-      <w:proofErr w:type="spellStart"/>
-      <w:r>
-        <w:rPr>
-          <w:lang w:val="fr-FR"/>
-        </w:rPr>
-        <w:t>receiving</w:t>
-      </w:r>
-      <w:proofErr w:type="spellEnd"/>
-      <w:r>
-        <w:rPr>
-          <w:lang w:val="fr-FR"/>
-        </w:rPr>
-        <w:t xml:space="preserve"> </w:t>
-      </w:r>
-      <w:proofErr w:type="spellStart"/>
-      <w:r>
-        <w:rPr>
-          <w:lang w:val="fr-FR"/>
-        </w:rPr>
-        <w:t>education</w:t>
-      </w:r>
-      <w:proofErr w:type="spellEnd"/>
-      <w:r>
-        <w:rPr>
-          <w:lang w:val="fr-FR"/>
-        </w:rPr>
-        <w:t xml:space="preserve">, </w:t>
-      </w:r>
-      <w:proofErr w:type="spellStart"/>
-      <w:r>
-        <w:rPr>
-          <w:lang w:val="fr-FR"/>
-        </w:rPr>
-        <w:t>other</w:t>
-      </w:r>
-      <w:proofErr w:type="spellEnd"/>
-      <w:r>
-        <w:rPr>
-          <w:lang w:val="fr-FR"/>
-        </w:rPr>
-        <w:t xml:space="preserve"> </w:t>
-      </w:r>
-      <w:proofErr w:type="spellStart"/>
-      <w:r>
-        <w:rPr>
-          <w:lang w:val="fr-FR"/>
-        </w:rPr>
-        <w:t>than</w:t>
-      </w:r>
-      <w:proofErr w:type="spellEnd"/>
-      <w:r>
-        <w:rPr>
-          <w:lang w:val="fr-FR"/>
-        </w:rPr>
-        <w:t xml:space="preserve"> </w:t>
-      </w:r>
-      <w:proofErr w:type="spellStart"/>
-      <w:r>
-        <w:rPr>
-          <w:lang w:val="fr-FR"/>
-        </w:rPr>
-        <w:t>traditional</w:t>
-      </w:r>
-      <w:proofErr w:type="spellEnd"/>
-      <w:r>
-        <w:rPr>
-          <w:lang w:val="fr-FR"/>
-        </w:rPr>
-        <w:t xml:space="preserve"> </w:t>
-      </w:r>
-      <w:proofErr w:type="spellStart"/>
-      <w:r>
-        <w:rPr>
-          <w:lang w:val="fr-FR"/>
-        </w:rPr>
-        <w:t>credentials</w:t>
-      </w:r>
-      <w:proofErr w:type="spellEnd"/>
-      <w:r>
-        <w:rPr>
-          <w:lang w:val="fr-FR"/>
-        </w:rPr>
-        <w:t xml:space="preserve">. </w:t>
-      </w:r>
-      <w:proofErr w:type="spellStart"/>
-      <w:r>
-        <w:rPr>
-          <w:lang w:val="fr-FR"/>
-        </w:rPr>
-        <w:t>Traditional</w:t>
-      </w:r>
-      <w:proofErr w:type="spellEnd"/>
-      <w:r>
-        <w:rPr>
-          <w:lang w:val="fr-FR"/>
-        </w:rPr>
-        <w:t xml:space="preserve"> </w:t>
-      </w:r>
-      <w:proofErr w:type="spellStart"/>
-      <w:r>
-        <w:rPr>
-          <w:lang w:val="fr-FR"/>
-        </w:rPr>
-        <w:t>credentials</w:t>
-      </w:r>
-      <w:proofErr w:type="spellEnd"/>
-      <w:r>
-        <w:rPr>
-          <w:lang w:val="fr-FR"/>
-        </w:rPr>
-        <w:t xml:space="preserve"> </w:t>
-      </w:r>
-      <w:proofErr w:type="spellStart"/>
-      <w:r>
-        <w:rPr>
-          <w:lang w:val="fr-FR"/>
-        </w:rPr>
-        <w:t>include</w:t>
-      </w:r>
-      <w:proofErr w:type="spellEnd"/>
-      <w:r>
-        <w:rPr>
-          <w:lang w:val="fr-FR"/>
-        </w:rPr>
-        <w:t xml:space="preserve"> a high </w:t>
-      </w:r>
-      <w:proofErr w:type="spellStart"/>
-      <w:r>
-        <w:rPr>
-          <w:lang w:val="fr-FR"/>
-        </w:rPr>
-        <w:t>school</w:t>
-      </w:r>
-      <w:proofErr w:type="spellEnd"/>
-      <w:r>
-        <w:rPr>
-          <w:lang w:val="fr-FR"/>
-        </w:rPr>
-        <w:t xml:space="preserve"> </w:t>
-      </w:r>
-      <w:proofErr w:type="spellStart"/>
-      <w:r>
-        <w:rPr>
-          <w:lang w:val="fr-FR"/>
-        </w:rPr>
-        <w:t>diploma</w:t>
-      </w:r>
-      <w:proofErr w:type="spellEnd"/>
-      <w:r>
-        <w:rPr>
-          <w:lang w:val="fr-FR"/>
-        </w:rPr>
-        <w:t xml:space="preserve"> or an </w:t>
-      </w:r>
-      <w:proofErr w:type="spellStart"/>
-      <w:r>
-        <w:rPr>
-          <w:lang w:val="fr-FR"/>
-        </w:rPr>
-        <w:t>undergraduate</w:t>
-      </w:r>
-      <w:proofErr w:type="spellEnd"/>
-      <w:r>
-        <w:rPr>
-          <w:lang w:val="fr-FR"/>
-        </w:rPr>
-        <w:t xml:space="preserve"> </w:t>
-      </w:r>
-      <w:proofErr w:type="spellStart"/>
-      <w:r>
-        <w:rPr>
-          <w:lang w:val="fr-FR"/>
-        </w:rPr>
-        <w:t>degree</w:t>
-      </w:r>
-      <w:proofErr w:type="spellEnd"/>
-      <w:r>
-        <w:rPr>
-          <w:lang w:val="fr-FR"/>
-        </w:rPr>
-        <w:t xml:space="preserve"> </w:t>
-      </w:r>
-      <w:proofErr w:type="spellStart"/>
-      <w:r>
-        <w:rPr>
-          <w:lang w:val="fr-FR"/>
-        </w:rPr>
-        <w:t>from</w:t>
-      </w:r>
-      <w:proofErr w:type="spellEnd"/>
-      <w:r>
-        <w:rPr>
-          <w:lang w:val="fr-FR"/>
-        </w:rPr>
-        <w:t xml:space="preserve"> an </w:t>
-      </w:r>
-      <w:proofErr w:type="spellStart"/>
-      <w:r>
-        <w:rPr>
-          <w:lang w:val="fr-FR"/>
-        </w:rPr>
-        <w:t>accredited</w:t>
-      </w:r>
-      <w:proofErr w:type="spellEnd"/>
-      <w:r>
-        <w:rPr>
-          <w:lang w:val="fr-FR"/>
-        </w:rPr>
-        <w:t xml:space="preserve"> </w:t>
-      </w:r>
-      <w:proofErr w:type="spellStart"/>
-      <w:r>
-        <w:rPr>
-          <w:lang w:val="fr-FR"/>
-        </w:rPr>
-        <w:t>university</w:t>
-      </w:r>
-      <w:proofErr w:type="spellEnd"/>
-      <w:r>
-        <w:rPr>
-          <w:lang w:val="fr-FR"/>
-        </w:rPr>
-        <w:t xml:space="preserve">. An </w:t>
-      </w:r>
-      <w:proofErr w:type="spellStart"/>
-      <w:r>
-        <w:rPr>
-          <w:lang w:val="fr-FR"/>
-        </w:rPr>
-        <w:t>example</w:t>
-      </w:r>
-      <w:proofErr w:type="spellEnd"/>
-      <w:r>
-        <w:rPr>
-          <w:lang w:val="fr-FR"/>
-        </w:rPr>
-        <w:t xml:space="preserve"> of an alternative </w:t>
-      </w:r>
-      <w:proofErr w:type="spellStart"/>
-      <w:r>
-        <w:rPr>
-          <w:lang w:val="fr-FR"/>
-        </w:rPr>
-        <w:t>credential</w:t>
-      </w:r>
-      <w:proofErr w:type="spellEnd"/>
-      <w:r>
-        <w:rPr>
-          <w:lang w:val="fr-FR"/>
-        </w:rPr>
-        <w:t xml:space="preserve"> </w:t>
-      </w:r>
-      <w:proofErr w:type="spellStart"/>
-      <w:r>
-        <w:rPr>
-          <w:lang w:val="fr-FR"/>
-        </w:rPr>
-        <w:t>is</w:t>
-      </w:r>
-      <w:proofErr w:type="spellEnd"/>
-      <w:r>
-        <w:rPr>
-          <w:lang w:val="fr-FR"/>
-        </w:rPr>
-        <w:t xml:space="preserve"> a </w:t>
-      </w:r>
-      <w:proofErr w:type="spellStart"/>
-      <w:r>
-        <w:rPr>
-          <w:lang w:val="fr-FR"/>
-        </w:rPr>
-        <w:t>Nanodegree</w:t>
-      </w:r>
-      <w:proofErr w:type="spellEnd"/>
-      <w:r>
-        <w:rPr>
-          <w:lang w:val="fr-FR"/>
-        </w:rPr>
-        <w:t xml:space="preserve"> </w:t>
-      </w:r>
-      <w:proofErr w:type="spellStart"/>
-      <w:r>
-        <w:rPr>
-          <w:lang w:val="fr-FR"/>
-        </w:rPr>
-        <w:t>from</w:t>
-      </w:r>
-      <w:proofErr w:type="spellEnd"/>
-      <w:r>
-        <w:rPr>
-          <w:lang w:val="fr-FR"/>
-        </w:rPr>
-        <w:t xml:space="preserve"> </w:t>
-      </w:r>
-      <w:proofErr w:type="spellStart"/>
-      <w:r>
-        <w:rPr>
-          <w:lang w:val="fr-FR"/>
-        </w:rPr>
-        <w:t>Udacity</w:t>
-      </w:r>
-      <w:proofErr w:type="spellEnd"/>
-      <w:r>
-        <w:rPr>
-          <w:lang w:val="fr-FR"/>
-        </w:rPr>
-        <w:t>.</w:t>
+        <w:t>credentials include certificates, documents, and other proof of receiving education, other than traditional credentials. Traditional credentials include a high school diploma or an undergraduate degree from an accredited university. An example of an alternative credential is a Nanodegree from Udacity.</w:t>
       </w:r>
     </w:p>
     <w:p>
@@ -487,46 +95,204 @@
         <w:rPr>
           <w:lang w:val="fr-FR"/>
         </w:rPr>
-        <w:t xml:space="preserve">Survey </w:t>
+        <w:t>Survey Questions:</w:t>
+      </w:r>
+    </w:p>
+    <w:p>
+      <w:pPr>
+        <w:pStyle w:val="BodyA"/>
+        <w:numPr>
+          <w:ilvl w:val="0"/>
+          <w:numId w:val="2"/>
+        </w:numPr>
+        <w:spacing w:line="240" w:lineRule="auto"/>
+      </w:pPr>
+      <w:r>
+        <w:t>Do</w:t>
+      </w:r>
+      <w:r>
+        <w:t xml:space="preserve"> you contribute to hiring and firing decisions at your company?</w:t>
+      </w:r>
+    </w:p>
+    <w:p>
+      <w:pPr>
+        <w:pStyle w:val="BodyA"/>
+        <w:numPr>
+          <w:ilvl w:val="1"/>
+          <w:numId w:val="2"/>
+        </w:numPr>
+        <w:spacing w:line="240" w:lineRule="auto"/>
+      </w:pPr>
+      <w:r>
+        <w:t>Yes</w:t>
+      </w:r>
+    </w:p>
+    <w:p>
+      <w:pPr>
+        <w:pStyle w:val="BodyA"/>
+        <w:numPr>
+          <w:ilvl w:val="1"/>
+          <w:numId w:val="2"/>
+        </w:numPr>
+        <w:spacing w:line="240" w:lineRule="auto"/>
+      </w:pPr>
+      <w:r>
+        <w:t>No</w:t>
+      </w:r>
+    </w:p>
+    <w:p>
+      <w:pPr>
+        <w:pStyle w:val="BodyA"/>
+        <w:numPr>
+          <w:ilvl w:val="1"/>
+          <w:numId w:val="2"/>
+        </w:numPr>
+        <w:spacing w:line="240" w:lineRule="auto"/>
+      </w:pPr>
+      <w:r>
+        <w:t>Unemployed</w:t>
+      </w:r>
+    </w:p>
+    <w:p>
+      <w:pPr>
+        <w:pStyle w:val="BodyA"/>
+        <w:numPr>
+          <w:ilvl w:val="0"/>
+          <w:numId w:val="2"/>
+        </w:numPr>
+        <w:spacing w:line="240" w:lineRule="auto"/>
+      </w:pPr>
+      <w:r>
+        <w:t>For many professions, alternative credentials can qualify a person for an entry-level position.</w:t>
+      </w:r>
+    </w:p>
+    <w:p>
+      <w:pPr>
+        <w:pStyle w:val="ListParagraph"/>
+        <w:numPr>
+          <w:ilvl w:val="1"/>
+          <w:numId w:val="2"/>
+        </w:numPr>
+      </w:pPr>
+      <w:r>
+        <w:t>Response on a scale from 1 to 10, where a higher score indicates stronger agreement.</w:t>
+      </w:r>
+    </w:p>
+    <w:p>
+      <w:pPr>
+        <w:pStyle w:val="BodyA"/>
+        <w:numPr>
+          <w:ilvl w:val="0"/>
+          <w:numId w:val="2"/>
+        </w:numPr>
+        <w:spacing w:line="240" w:lineRule="auto"/>
+      </w:pPr>
+      <w:r>
+        <w:t xml:space="preserve">It will soon become </w:t>
       </w:r>
       <w:proofErr w:type="gramStart"/>
       <w:r>
-        <w:rPr>
-          <w:lang w:val="fr-FR"/>
-        </w:rPr>
-        <w:t>Questions:</w:t>
+        <w:t>fairly conventional</w:t>
       </w:r>
       <w:proofErr w:type="gramEnd"/>
-    </w:p>
-    <w:p>
-      <w:pPr>
-        <w:pStyle w:val="ListParagraph"/>
+      <w:r>
+        <w:t xml:space="preserve"> for high school graduates to obtain alternative credentials instead of going to college.</w:t>
+      </w:r>
+    </w:p>
+    <w:p>
+      <w:pPr>
+        <w:pStyle w:val="ListParagraph"/>
+        <w:numPr>
+          <w:ilvl w:val="1"/>
+          <w:numId w:val="2"/>
+        </w:numPr>
+      </w:pPr>
+      <w:r>
+        <w:t>Response on a scale from 1 to 10, where a higher score indicates stronger agreement.</w:t>
+      </w:r>
+    </w:p>
+    <w:p>
+      <w:pPr>
+        <w:pStyle w:val="BodyA"/>
         <w:numPr>
           <w:ilvl w:val="0"/>
           <w:numId w:val="2"/>
         </w:numPr>
         <w:spacing w:line="240" w:lineRule="auto"/>
-        <w:ind w:firstLine="0"/>
-      </w:pPr>
-      <w:r>
-        <w:t>Do</w:t>
-      </w:r>
-      <w:r>
-        <w:t xml:space="preserve"> you contribute to hiring and firing decisions at your company?</w:t>
-      </w:r>
-    </w:p>
-    <w:p>
-      <w:pPr>
-        <w:pStyle w:val="ListParagraph"/>
-        <w:numPr>
-          <w:ilvl w:val="1"/>
-          <w:numId w:val="2"/>
-        </w:numPr>
-        <w:spacing w:line="240" w:lineRule="auto"/>
-        <w:ind w:firstLine="0"/>
-      </w:pPr>
-      <w:r>
-        <w:t>Select one of the following:</w:t>
+      </w:pPr>
+      <w:r>
+        <w:t>When you add up the pros and cons for online education, it's probably a good thing for society overall</w:t>
+      </w:r>
+      <w:r>
+        <w:t>.</w:t>
+      </w:r>
+    </w:p>
+    <w:p>
+      <w:pPr>
+        <w:pStyle w:val="ListParagraph"/>
+        <w:numPr>
+          <w:ilvl w:val="1"/>
+          <w:numId w:val="2"/>
+        </w:numPr>
+      </w:pPr>
+      <w:r>
+        <w:t>Response on a scale from 1 to 10, where a higher score indicates stronger agreement.</w:t>
+      </w:r>
+    </w:p>
+    <w:p>
+      <w:pPr>
+        <w:pStyle w:val="ListParagraph"/>
+        <w:numPr>
+          <w:ilvl w:val="0"/>
+          <w:numId w:val="2"/>
+        </w:numPr>
+        <w:spacing w:line="240" w:lineRule="auto"/>
+      </w:pPr>
+      <w:r>
+        <w:t>When you add up the pros and cons for artificial intelligence, it's probably a good thing for society overall.</w:t>
+      </w:r>
+    </w:p>
+    <w:p>
+      <w:pPr>
+        <w:pStyle w:val="ListParagraph"/>
+        <w:numPr>
+          <w:ilvl w:val="1"/>
+          <w:numId w:val="2"/>
+        </w:numPr>
+      </w:pPr>
+      <w:r>
+        <w:t>Response on a scale from 1 to 10, where a higher score indicates stronger agreement.</w:t>
+      </w:r>
+    </w:p>
+    <w:p>
+      <w:pPr>
+        <w:pStyle w:val="ListParagraph"/>
+        <w:numPr>
+          <w:ilvl w:val="0"/>
+          <w:numId w:val="2"/>
+        </w:numPr>
+        <w:spacing w:line="240" w:lineRule="auto"/>
+        <w:ind w:left="360" w:firstLine="0"/>
+      </w:pPr>
+      <w:r>
+        <w:t>Have you heard of any of the following online course providers?</w:t>
+      </w:r>
+    </w:p>
+    <w:p>
+      <w:pPr>
+        <w:pStyle w:val="ListParagraph"/>
+        <w:numPr>
+          <w:ilvl w:val="1"/>
+          <w:numId w:val="2"/>
+        </w:numPr>
+        <w:spacing w:line="240" w:lineRule="auto"/>
+        <w:ind w:left="1080" w:firstLine="0"/>
+      </w:pPr>
+      <w:r>
+        <w:t>Select zero to many of the following</w:t>
+      </w:r>
+      <w:r>
+        <w:t>:</w:t>
       </w:r>
     </w:p>
     <w:p>
@@ -537,10 +303,10 @@
           <w:numId w:val="2"/>
         </w:numPr>
         <w:spacing w:line="240" w:lineRule="auto"/>
-        <w:ind w:firstLine="0"/>
-      </w:pPr>
-      <w:r>
-        <w:t>Yes</w:t>
+        <w:ind w:left="1800" w:firstLine="0"/>
+      </w:pPr>
+      <w:r>
+        <w:t>Udacity</w:t>
       </w:r>
     </w:p>
     <w:p>
@@ -551,10 +317,10 @@
           <w:numId w:val="2"/>
         </w:numPr>
         <w:spacing w:line="240" w:lineRule="auto"/>
-        <w:ind w:firstLine="0"/>
-      </w:pPr>
-      <w:r>
-        <w:t>No</w:t>
+        <w:ind w:left="1800" w:firstLine="0"/>
+      </w:pPr>
+      <w:r>
+        <w:t>Udemy</w:t>
       </w:r>
     </w:p>
     <w:p>
@@ -565,10 +331,41 @@
           <w:numId w:val="2"/>
         </w:numPr>
         <w:spacing w:line="240" w:lineRule="auto"/>
-        <w:ind w:firstLine="0"/>
-      </w:pPr>
-      <w:r>
-        <w:t>Unemployed</w:t>
+        <w:ind w:left="1800" w:firstLine="0"/>
+      </w:pPr>
+      <w:r>
+        <w:t>Coursera</w:t>
+      </w:r>
+    </w:p>
+    <w:p>
+      <w:pPr>
+        <w:pStyle w:val="ListParagraph"/>
+        <w:numPr>
+          <w:ilvl w:val="2"/>
+          <w:numId w:val="2"/>
+        </w:numPr>
+        <w:spacing w:line="240" w:lineRule="auto"/>
+        <w:ind w:left="1800" w:firstLine="0"/>
+      </w:pPr>
+      <w:r>
+        <w:t>Pluralsight</w:t>
+      </w:r>
+    </w:p>
+    <w:p>
+      <w:pPr>
+        <w:pStyle w:val="ListParagraph"/>
+        <w:numPr>
+          <w:ilvl w:val="2"/>
+          <w:numId w:val="2"/>
+        </w:numPr>
+        <w:spacing w:line="240" w:lineRule="auto"/>
+        <w:ind w:left="1800" w:firstLine="0"/>
+      </w:pPr>
+      <w:r>
+        <w:t>Lynda.com</w:t>
+      </w:r>
+      <w:r>
+        <w:t xml:space="preserve"> / LinkedIn Learning</w:t>
       </w:r>
     </w:p>
     <w:p>
@@ -579,212 +376,7 @@
           <w:numId w:val="2"/>
         </w:numPr>
         <w:spacing w:line="240" w:lineRule="auto"/>
-        <w:ind w:firstLine="0"/>
-      </w:pPr>
-      <w:r>
-        <w:t>Response to the following statements from 1 to 10,</w:t>
-      </w:r>
-      <w:r>
-        <w:t xml:space="preserve"> where a higher score indicates stronger agreement.</w:t>
-      </w:r>
-    </w:p>
-    <w:p>
-      <w:pPr>
-        <w:pStyle w:val="ListParagraph"/>
-        <w:numPr>
-          <w:ilvl w:val="1"/>
-          <w:numId w:val="2"/>
-        </w:numPr>
-        <w:spacing w:line="240" w:lineRule="auto"/>
-        <w:ind w:firstLine="0"/>
-      </w:pPr>
-      <w:r>
-        <w:t>For many professions, alternative credentials can qualify a person for an entry-level position.</w:t>
-      </w:r>
-      <w:r>
-        <w:t xml:space="preserve"> </w:t>
-      </w:r>
-    </w:p>
-    <w:p>
-      <w:pPr>
-        <w:pStyle w:val="ListParagraph"/>
-        <w:numPr>
-          <w:ilvl w:val="1"/>
-          <w:numId w:val="2"/>
-        </w:numPr>
-        <w:spacing w:line="240" w:lineRule="auto"/>
-        <w:ind w:firstLine="0"/>
-      </w:pPr>
-      <w:r>
-        <w:t xml:space="preserve">It will soon become </w:t>
-      </w:r>
-      <w:proofErr w:type="gramStart"/>
-      <w:r>
-        <w:t>fairly conventional</w:t>
-      </w:r>
-      <w:proofErr w:type="gramEnd"/>
-      <w:r>
-        <w:t xml:space="preserve"> for high school graduates to obtain alternative credentials instead of going to college.</w:t>
-      </w:r>
-    </w:p>
-    <w:p>
-      <w:pPr>
-        <w:pStyle w:val="ListParagraph"/>
-        <w:numPr>
-          <w:ilvl w:val="1"/>
-          <w:numId w:val="2"/>
-        </w:numPr>
-        <w:spacing w:line="240" w:lineRule="auto"/>
-        <w:ind w:firstLine="0"/>
-      </w:pPr>
-      <w:r>
-        <w:t>When you add up the pros and cons for online education, it's probably a good thing for society overall</w:t>
-      </w:r>
-      <w:r>
-        <w:t>.</w:t>
-      </w:r>
-    </w:p>
-    <w:p>
-      <w:pPr>
-        <w:pStyle w:val="ListParagraph"/>
-        <w:numPr>
-          <w:ilvl w:val="1"/>
-          <w:numId w:val="2"/>
-        </w:numPr>
-        <w:spacing w:line="240" w:lineRule="auto"/>
-        <w:ind w:firstLine="0"/>
-      </w:pPr>
-      <w:r>
-        <w:t>When you add up the pros and cons for artificial intelligence, it's probably a good thing for society overall.</w:t>
-      </w:r>
-    </w:p>
-    <w:p>
-      <w:pPr>
-        <w:pStyle w:val="ListParagraph"/>
-        <w:numPr>
-          <w:ilvl w:val="1"/>
-          <w:numId w:val="2"/>
-        </w:numPr>
-        <w:spacing w:line="240" w:lineRule="auto"/>
-        <w:ind w:firstLine="0"/>
-      </w:pPr>
-      <w:r>
-        <w:t>Government regulation helps ensure businesses treat individuals more fairly.</w:t>
-      </w:r>
-    </w:p>
-    <w:p>
-      <w:pPr>
-        <w:pStyle w:val="ListParagraph"/>
-        <w:numPr>
-          <w:ilvl w:val="0"/>
-          <w:numId w:val="2"/>
-        </w:numPr>
-        <w:spacing w:line="240" w:lineRule="auto"/>
-        <w:ind w:firstLine="0"/>
-      </w:pPr>
-      <w:r>
-        <w:t>Have you heard of any of the following online course providers?</w:t>
-      </w:r>
-    </w:p>
-    <w:p>
-      <w:pPr>
-        <w:pStyle w:val="ListParagraph"/>
-        <w:numPr>
-          <w:ilvl w:val="1"/>
-          <w:numId w:val="2"/>
-        </w:numPr>
-        <w:spacing w:line="240" w:lineRule="auto"/>
-        <w:ind w:firstLine="0"/>
-      </w:pPr>
-      <w:r>
-        <w:t>Select zero to many of the following</w:t>
-      </w:r>
-      <w:r>
-        <w:t>:</w:t>
-      </w:r>
-    </w:p>
-    <w:p>
-      <w:pPr>
-        <w:pStyle w:val="ListParagraph"/>
-        <w:numPr>
-          <w:ilvl w:val="2"/>
-          <w:numId w:val="2"/>
-        </w:numPr>
-        <w:spacing w:line="240" w:lineRule="auto"/>
-        <w:ind w:firstLine="0"/>
-      </w:pPr>
-      <w:r>
-        <w:t>Udacity</w:t>
-      </w:r>
-    </w:p>
-    <w:p>
-      <w:pPr>
-        <w:pStyle w:val="ListParagraph"/>
-        <w:numPr>
-          <w:ilvl w:val="2"/>
-          <w:numId w:val="2"/>
-        </w:numPr>
-        <w:spacing w:line="240" w:lineRule="auto"/>
-        <w:ind w:firstLine="0"/>
-      </w:pPr>
-      <w:r>
-        <w:t>Udemy</w:t>
-      </w:r>
-    </w:p>
-    <w:p>
-      <w:pPr>
-        <w:pStyle w:val="ListParagraph"/>
-        <w:numPr>
-          <w:ilvl w:val="2"/>
-          <w:numId w:val="2"/>
-        </w:numPr>
-        <w:spacing w:line="240" w:lineRule="auto"/>
-        <w:ind w:firstLine="0"/>
-      </w:pPr>
-      <w:r>
-        <w:t>Coursera</w:t>
-      </w:r>
-    </w:p>
-    <w:p>
-      <w:pPr>
-        <w:pStyle w:val="ListParagraph"/>
-        <w:numPr>
-          <w:ilvl w:val="2"/>
-          <w:numId w:val="2"/>
-        </w:numPr>
-        <w:spacing w:line="240" w:lineRule="auto"/>
-        <w:ind w:firstLine="0"/>
-      </w:pPr>
-      <w:r>
-        <w:t>Pluralsight</w:t>
-      </w:r>
-    </w:p>
-    <w:p>
-      <w:pPr>
-        <w:pStyle w:val="ListParagraph"/>
-        <w:numPr>
-          <w:ilvl w:val="2"/>
-          <w:numId w:val="2"/>
-        </w:numPr>
-        <w:spacing w:line="240" w:lineRule="auto"/>
-        <w:ind w:firstLine="0"/>
-      </w:pPr>
-      <w:r>
-        <w:t>Lynda.com</w:t>
-      </w:r>
-      <w:r>
-        <w:t xml:space="preserve"> / LinkedIn Learning</w:t>
-      </w:r>
-    </w:p>
-    <w:p>
-      <w:pPr>
-        <w:pStyle w:val="ListParagraph"/>
-        <w:numPr>
-          <w:ilvl w:val="0"/>
-          <w:numId w:val="2"/>
-        </w:numPr>
-        <w:spacing w:line="240" w:lineRule="auto"/>
-        <w:ind w:firstLine="0"/>
+        <w:ind w:left="360" w:firstLine="0"/>
       </w:pPr>
       <w:r>
         <w:t>Which of these industries most closely matches your profession?</w:t>
@@ -798,7 +390,7 @@
           <w:numId w:val="2"/>
         </w:numPr>
         <w:spacing w:line="240" w:lineRule="auto"/>
-        <w:ind w:firstLine="0"/>
+        <w:ind w:left="1080" w:firstLine="0"/>
       </w:pPr>
       <w:r>
         <w:lastRenderedPageBreak/>
@@ -815,7 +407,7 @@
           <w:ilvl w:val="2"/>
           <w:numId w:val="2"/>
         </w:numPr>
-        <w:ind w:firstLine="0"/>
+        <w:ind w:left="1800" w:firstLine="0"/>
       </w:pPr>
       <w:r>
         <w:t>Agriculture</w:t>
@@ -828,7 +420,7 @@
           <w:ilvl w:val="2"/>
           <w:numId w:val="2"/>
         </w:numPr>
-        <w:ind w:firstLine="0"/>
+        <w:ind w:left="1800" w:firstLine="0"/>
       </w:pPr>
       <w:r>
         <w:t>Education</w:t>
@@ -841,7 +433,7 @@
           <w:ilvl w:val="2"/>
           <w:numId w:val="2"/>
         </w:numPr>
-        <w:ind w:firstLine="0"/>
+        <w:ind w:left="1800" w:firstLine="0"/>
       </w:pPr>
       <w:r>
         <w:t>Energy</w:t>
@@ -854,7 +446,7 @@
           <w:ilvl w:val="2"/>
           <w:numId w:val="2"/>
         </w:numPr>
-        <w:ind w:firstLine="0"/>
+        <w:ind w:left="1800" w:firstLine="0"/>
       </w:pPr>
       <w:r>
         <w:t>Finance, Investment, or Accounting</w:t>
@@ -867,7 +459,7 @@
           <w:ilvl w:val="2"/>
           <w:numId w:val="2"/>
         </w:numPr>
-        <w:ind w:firstLine="0"/>
+        <w:ind w:left="1800" w:firstLine="0"/>
       </w:pPr>
       <w:r>
         <w:t>Health</w:t>
@@ -880,7 +472,7 @@
           <w:ilvl w:val="2"/>
           <w:numId w:val="2"/>
         </w:numPr>
-        <w:ind w:firstLine="0"/>
+        <w:ind w:left="1800" w:firstLine="0"/>
       </w:pPr>
       <w:r>
         <w:t>Information Technology</w:t>
@@ -893,7 +485,7 @@
           <w:ilvl w:val="2"/>
           <w:numId w:val="2"/>
         </w:numPr>
-        <w:ind w:firstLine="0"/>
+        <w:ind w:left="1800" w:firstLine="0"/>
       </w:pPr>
       <w:r>
         <w:t>Law</w:t>
@@ -906,7 +498,7 @@
           <w:ilvl w:val="2"/>
           <w:numId w:val="2"/>
         </w:numPr>
-        <w:ind w:firstLine="0"/>
+        <w:ind w:left="1800" w:firstLine="0"/>
       </w:pPr>
       <w:r>
         <w:t>Manufacturing</w:t>
@@ -919,7 +511,7 @@
           <w:ilvl w:val="2"/>
           <w:numId w:val="2"/>
         </w:numPr>
-        <w:ind w:firstLine="0"/>
+        <w:ind w:left="1800" w:firstLine="0"/>
       </w:pPr>
       <w:r>
         <w:t>Military</w:t>
@@ -932,7 +524,7 @@
           <w:ilvl w:val="2"/>
           <w:numId w:val="2"/>
         </w:numPr>
-        <w:ind w:firstLine="0"/>
+        <w:ind w:left="1800" w:firstLine="0"/>
       </w:pPr>
       <w:r>
         <w:t>Other</w:t>
@@ -945,7 +537,7 @@
           <w:ilvl w:val="2"/>
           <w:numId w:val="2"/>
         </w:numPr>
-        <w:ind w:firstLine="0"/>
+        <w:ind w:left="1800" w:firstLine="0"/>
       </w:pPr>
       <w:r>
         <w:t>Retail</w:t>
@@ -958,7 +550,7 @@
           <w:ilvl w:val="2"/>
           <w:numId w:val="2"/>
         </w:numPr>
-        <w:ind w:firstLine="0"/>
+        <w:ind w:left="1800" w:firstLine="0"/>
       </w:pPr>
       <w:r>
         <w:t>Transportation</w:t>
@@ -972,24 +564,23 @@
           <w:numId w:val="2"/>
         </w:numPr>
         <w:spacing w:line="240" w:lineRule="auto"/>
-        <w:ind w:firstLine="0"/>
-      </w:pPr>
-      <w:r>
-        <w:t>Age</w:t>
-      </w:r>
-    </w:p>
-    <w:p>
-      <w:pPr>
-        <w:pStyle w:val="ListParagraph"/>
-        <w:numPr>
-          <w:ilvl w:val="1"/>
-          <w:numId w:val="2"/>
-        </w:numPr>
-        <w:spacing w:line="240" w:lineRule="auto"/>
-        <w:ind w:firstLine="0"/>
-      </w:pPr>
-      <w:r>
-        <w:t>Numeric entry between 18 and 120.</w:t>
+        <w:ind w:left="360" w:firstLine="0"/>
+      </w:pPr>
+      <w:r>
+        <w:t>Government regulation helps ensure businesses treat individuals more fairly.</w:t>
+      </w:r>
+    </w:p>
+    <w:p>
+      <w:pPr>
+        <w:pStyle w:val="ListParagraph"/>
+        <w:numPr>
+          <w:ilvl w:val="1"/>
+          <w:numId w:val="2"/>
+        </w:numPr>
+        <w:spacing w:line="240" w:lineRule="auto"/>
+      </w:pPr>
+      <w:r>
+        <w:t>Response on a scale from 1 to 10, where a higher score indicates stronger agreement.</w:t>
       </w:r>
     </w:p>
     <w:p>
@@ -1000,7 +591,7 @@
           <w:numId w:val="2"/>
         </w:numPr>
         <w:spacing w:line="240" w:lineRule="auto"/>
-        <w:ind w:firstLine="0"/>
+        <w:ind w:left="360" w:firstLine="0"/>
       </w:pPr>
       <w:r>
         <w:t>Gender</w:t>
@@ -1014,7 +605,7 @@
           <w:numId w:val="2"/>
         </w:numPr>
         <w:spacing w:line="240" w:lineRule="auto"/>
-        <w:ind w:firstLine="0"/>
+        <w:ind w:left="1080" w:firstLine="0"/>
       </w:pPr>
       <w:r>
         <w:t>Male</w:t>
@@ -1028,7 +619,7 @@
           <w:numId w:val="2"/>
         </w:numPr>
         <w:spacing w:line="240" w:lineRule="auto"/>
-        <w:ind w:firstLine="0"/>
+        <w:ind w:left="1080" w:firstLine="0"/>
       </w:pPr>
       <w:r>
         <w:t>Female</w:t>
@@ -1042,7 +633,7 @@
           <w:numId w:val="2"/>
         </w:numPr>
         <w:spacing w:line="240" w:lineRule="auto"/>
-        <w:ind w:firstLine="0"/>
+        <w:ind w:left="1080" w:firstLine="0"/>
       </w:pPr>
       <w:r>
         <w:t>Other</w:t>
@@ -1056,7 +647,7 @@
           <w:numId w:val="2"/>
         </w:numPr>
         <w:spacing w:line="240" w:lineRule="auto"/>
-        <w:ind w:firstLine="0"/>
+        <w:ind w:left="360" w:firstLine="0"/>
       </w:pPr>
       <w:r>
         <w:t>Household Income</w:t>
@@ -1070,7 +661,7 @@
           <w:numId w:val="2"/>
         </w:numPr>
         <w:spacing w:line="240" w:lineRule="auto"/>
-        <w:ind w:firstLine="0"/>
+        <w:ind w:left="1080" w:firstLine="0"/>
       </w:pPr>
       <w:r>
         <w:t>0-9,999</w:t>
@@ -1084,7 +675,7 @@
           <w:numId w:val="2"/>
         </w:numPr>
         <w:spacing w:line="240" w:lineRule="auto"/>
-        <w:ind w:firstLine="0"/>
+        <w:ind w:left="1080" w:firstLine="0"/>
       </w:pPr>
       <w:r>
         <w:t>10,000-24,999</w:t>
@@ -1098,7 +689,7 @@
           <w:numId w:val="2"/>
         </w:numPr>
         <w:spacing w:line="240" w:lineRule="auto"/>
-        <w:ind w:firstLine="0"/>
+        <w:ind w:left="1080" w:firstLine="0"/>
       </w:pPr>
       <w:r>
         <w:t>25,000-49,999</w:t>
@@ -1112,7 +703,7 @@
           <w:numId w:val="2"/>
         </w:numPr>
         <w:spacing w:line="240" w:lineRule="auto"/>
-        <w:ind w:firstLine="0"/>
+        <w:ind w:left="1080" w:firstLine="0"/>
       </w:pPr>
       <w:r>
         <w:t>50,000-74,999</w:t>
@@ -1126,7 +717,7 @@
           <w:numId w:val="2"/>
         </w:numPr>
         <w:spacing w:line="240" w:lineRule="auto"/>
-        <w:ind w:firstLine="0"/>
+        <w:ind w:left="1080" w:firstLine="0"/>
       </w:pPr>
       <w:r>
         <w:t>75,000-99,999</w:t>
@@ -1140,7 +731,7 @@
           <w:numId w:val="2"/>
         </w:numPr>
         <w:spacing w:line="240" w:lineRule="auto"/>
-        <w:ind w:firstLine="0"/>
+        <w:ind w:left="1080" w:firstLine="0"/>
       </w:pPr>
       <w:r>
         <w:t>100,000-124,999</w:t>
@@ -1154,7 +745,7 @@
           <w:numId w:val="2"/>
         </w:numPr>
         <w:spacing w:line="240" w:lineRule="auto"/>
-        <w:ind w:firstLine="0"/>
+        <w:ind w:left="1080" w:firstLine="0"/>
       </w:pPr>
       <w:r>
         <w:t>125,000-149,999</w:t>
@@ -1168,7 +759,7 @@
           <w:numId w:val="2"/>
         </w:numPr>
         <w:spacing w:line="240" w:lineRule="auto"/>
-        <w:ind w:firstLine="0"/>
+        <w:ind w:left="1080" w:firstLine="0"/>
       </w:pPr>
       <w:r>
         <w:t>150,000-174,999</w:t>
@@ -1182,7 +773,7 @@
           <w:numId w:val="2"/>
         </w:numPr>
         <w:spacing w:line="240" w:lineRule="auto"/>
-        <w:ind w:firstLine="0"/>
+        <w:ind w:left="1080" w:firstLine="0"/>
       </w:pPr>
       <w:r>
         <w:t>175,000-199,999</w:t>
@@ -1196,7 +787,7 @@
           <w:numId w:val="2"/>
         </w:numPr>
         <w:spacing w:line="240" w:lineRule="auto"/>
-        <w:ind w:firstLine="0"/>
+        <w:ind w:left="1080" w:firstLine="0"/>
       </w:pPr>
       <w:r>
         <w:t>200,000+</w:t>
@@ -1210,7 +801,7 @@
           <w:numId w:val="2"/>
         </w:numPr>
         <w:spacing w:line="240" w:lineRule="auto"/>
-        <w:ind w:firstLine="0"/>
+        <w:ind w:left="1080" w:firstLine="0"/>
       </w:pPr>
       <w:r>
         <w:lastRenderedPageBreak/>
@@ -1225,7 +816,121 @@
           <w:numId w:val="2"/>
         </w:numPr>
         <w:spacing w:line="240" w:lineRule="auto"/>
-        <w:ind w:firstLine="0"/>
+        <w:ind w:left="360" w:firstLine="0"/>
+      </w:pPr>
+      <w:r>
+        <w:t>Age?</w:t>
+      </w:r>
+    </w:p>
+    <w:p>
+      <w:pPr>
+        <w:pStyle w:val="ListParagraph"/>
+        <w:numPr>
+          <w:ilvl w:val="1"/>
+          <w:numId w:val="2"/>
+        </w:numPr>
+        <w:spacing w:line="240" w:lineRule="auto"/>
+        <w:ind w:left="1080" w:firstLine="0"/>
+      </w:pPr>
+      <w:r>
+        <w:t>&lt; 18</w:t>
+      </w:r>
+    </w:p>
+    <w:p>
+      <w:pPr>
+        <w:pStyle w:val="ListParagraph"/>
+        <w:numPr>
+          <w:ilvl w:val="1"/>
+          <w:numId w:val="2"/>
+        </w:numPr>
+        <w:spacing w:line="240" w:lineRule="auto"/>
+        <w:ind w:left="1080" w:firstLine="0"/>
+      </w:pPr>
+      <w:r>
+        <w:t>18 - 29</w:t>
+      </w:r>
+    </w:p>
+    <w:p>
+      <w:pPr>
+        <w:pStyle w:val="ListParagraph"/>
+        <w:numPr>
+          <w:ilvl w:val="1"/>
+          <w:numId w:val="2"/>
+        </w:numPr>
+        <w:spacing w:line="240" w:lineRule="auto"/>
+        <w:ind w:left="1080" w:firstLine="0"/>
+      </w:pPr>
+      <w:r>
+        <w:t>30 - 44</w:t>
+      </w:r>
+    </w:p>
+    <w:p>
+      <w:pPr>
+        <w:pStyle w:val="ListParagraph"/>
+        <w:numPr>
+          <w:ilvl w:val="1"/>
+          <w:numId w:val="2"/>
+        </w:numPr>
+        <w:spacing w:line="240" w:lineRule="auto"/>
+        <w:ind w:left="1080" w:firstLine="0"/>
+      </w:pPr>
+      <w:r>
+        <w:t>45 - 60</w:t>
+      </w:r>
+    </w:p>
+    <w:p>
+      <w:pPr>
+        <w:pStyle w:val="ListParagraph"/>
+        <w:numPr>
+          <w:ilvl w:val="1"/>
+          <w:numId w:val="2"/>
+        </w:numPr>
+        <w:spacing w:line="240" w:lineRule="auto"/>
+        <w:ind w:left="1080" w:firstLine="0"/>
+      </w:pPr>
+      <w:r>
+        <w:t>&gt; 60</w:t>
+      </w:r>
+    </w:p>
+    <w:p>
+      <w:pPr>
+        <w:pStyle w:val="ListParagraph"/>
+        <w:numPr>
+          <w:ilvl w:val="0"/>
+          <w:numId w:val="2"/>
+        </w:numPr>
+        <w:spacing w:line="240" w:lineRule="auto"/>
+        <w:ind w:left="360" w:firstLine="0"/>
+      </w:pPr>
+      <w:r>
+        <w:t xml:space="preserve">Exact </w:t>
+      </w:r>
+      <w:r>
+        <w:t>Age</w:t>
+      </w:r>
+    </w:p>
+    <w:p>
+      <w:pPr>
+        <w:pStyle w:val="ListParagraph"/>
+        <w:numPr>
+          <w:ilvl w:val="1"/>
+          <w:numId w:val="2"/>
+        </w:numPr>
+        <w:spacing w:line="240" w:lineRule="auto"/>
+      </w:pPr>
+      <w:r>
+        <w:t>Numeric entry between 18 and 120.</w:t>
+      </w:r>
+    </w:p>
+    <w:p>
+      <w:pPr>
+        <w:pStyle w:val="ListParagraph"/>
+        <w:numPr>
+          <w:ilvl w:val="0"/>
+          <w:numId w:val="2"/>
+        </w:numPr>
+        <w:spacing w:line="240" w:lineRule="auto"/>
+        <w:ind w:left="360" w:firstLine="0"/>
       </w:pPr>
       <w:r>
         <w:t>What is the highest level of education you have completed?</w:t>
@@ -1239,7 +944,7 @@
           <w:numId w:val="2"/>
         </w:numPr>
         <w:spacing w:line="240" w:lineRule="auto"/>
-        <w:ind w:firstLine="0"/>
+        <w:ind w:left="1080" w:firstLine="0"/>
       </w:pPr>
       <w:r>
         <w:t>Did Not Graduate from High School</w:t>
@@ -1253,7 +958,7 @@
           <w:numId w:val="2"/>
         </w:numPr>
         <w:spacing w:line="240" w:lineRule="auto"/>
-        <w:ind w:firstLine="0"/>
+        <w:ind w:left="1080" w:firstLine="0"/>
       </w:pPr>
       <w:r>
         <w:t>GED</w:t>
@@ -1267,7 +972,7 @@
           <w:numId w:val="2"/>
         </w:numPr>
         <w:spacing w:line="240" w:lineRule="auto"/>
-        <w:ind w:firstLine="0"/>
+        <w:ind w:left="1080" w:firstLine="0"/>
       </w:pPr>
       <w:r>
         <w:t>High School Diploma</w:t>
@@ -1281,7 +986,7 @@
           <w:numId w:val="2"/>
         </w:numPr>
         <w:spacing w:line="240" w:lineRule="auto"/>
-        <w:ind w:firstLine="0"/>
+        <w:ind w:left="1080" w:firstLine="0"/>
       </w:pPr>
       <w:r>
         <w:t>Some College</w:t>
@@ -1295,7 +1000,7 @@
           <w:numId w:val="2"/>
         </w:numPr>
         <w:spacing w:line="240" w:lineRule="auto"/>
-        <w:ind w:firstLine="0"/>
+        <w:ind w:left="1080" w:firstLine="0"/>
       </w:pPr>
       <w:r>
         <w:t>Obtained Undergraduate Degree</w:t>
@@ -1309,7 +1014,7 @@
           <w:numId w:val="2"/>
         </w:numPr>
         <w:spacing w:line="240" w:lineRule="auto"/>
-        <w:ind w:firstLine="0"/>
+        <w:ind w:left="1080" w:firstLine="0"/>
       </w:pPr>
       <w:r>
         <w:t>Obtained Non-Doctoral Graduate Degree</w:t>
@@ -1323,7 +1028,7 @@
           <w:numId w:val="2"/>
         </w:numPr>
         <w:spacing w:line="240" w:lineRule="auto"/>
-        <w:ind w:firstLine="0"/>
+        <w:ind w:left="1080" w:firstLine="0"/>
       </w:pPr>
       <w:r>
         <w:t>Obtained a Doctoral Degree</w:t>
@@ -1337,7 +1042,7 @@
           <w:numId w:val="2"/>
         </w:numPr>
         <w:spacing w:line="240" w:lineRule="auto"/>
-        <w:ind w:firstLine="0"/>
+        <w:ind w:left="360" w:firstLine="0"/>
       </w:pPr>
       <w:r>
         <w:t>Which race/ethnicity best describes you?</w:t>
@@ -1351,7 +1056,7 @@
           <w:numId w:val="2"/>
         </w:numPr>
         <w:spacing w:line="240" w:lineRule="auto"/>
-        <w:ind w:firstLine="0"/>
+        <w:ind w:left="1080" w:firstLine="0"/>
       </w:pPr>
       <w:r>
         <w:t>American Indian or Alaskan Native</w:t>
@@ -1365,7 +1070,7 @@
           <w:numId w:val="2"/>
         </w:numPr>
         <w:spacing w:line="240" w:lineRule="auto"/>
-        <w:ind w:firstLine="0"/>
+        <w:ind w:left="1080" w:firstLine="0"/>
       </w:pPr>
       <w:r>
         <w:t>Asian / Pacific Islander</w:t>
@@ -1379,7 +1084,7 @@
           <w:numId w:val="2"/>
         </w:numPr>
         <w:spacing w:line="240" w:lineRule="auto"/>
-        <w:ind w:firstLine="0"/>
+        <w:ind w:left="1080" w:firstLine="0"/>
       </w:pPr>
       <w:r>
         <w:t>Black or African American</w:t>
@@ -1393,7 +1098,7 @@
           <w:numId w:val="2"/>
         </w:numPr>
         <w:spacing w:line="240" w:lineRule="auto"/>
-        <w:ind w:firstLine="0"/>
+        <w:ind w:left="1080" w:firstLine="0"/>
       </w:pPr>
       <w:r>
         <w:t>Hispanic</w:t>
@@ -1407,7 +1112,7 @@
           <w:numId w:val="2"/>
         </w:numPr>
         <w:spacing w:line="240" w:lineRule="auto"/>
-        <w:ind w:firstLine="0"/>
+        <w:ind w:left="1080" w:firstLine="0"/>
       </w:pPr>
       <w:r>
         <w:t>White / Caucasian</w:t>
@@ -1421,7 +1126,6 @@
           <w:numId w:val="2"/>
         </w:numPr>
         <w:spacing w:line="240" w:lineRule="auto"/>
-        <w:ind w:firstLine="0"/>
       </w:pPr>
       <w:r>
         <w:t>Other</w:t>
@@ -1434,17 +1138,10 @@
           <w:ilvl w:val="0"/>
           <w:numId w:val="2"/>
         </w:numPr>
-      </w:pPr>
-      <w:r>
-        <w:t xml:space="preserve">Please take this quick, free personality survey and enter your percentage results as a rounded number in a comma-separated format in the order of </w:t>
-      </w:r>
-      <w:proofErr w:type="gramStart"/>
-      <w:r>
-        <w:t>O,C</w:t>
-      </w:r>
-      <w:proofErr w:type="gramEnd"/>
-      <w:r>
-        <w:t>,E,A,N.</w:t>
+        <w:spacing w:line="240" w:lineRule="auto"/>
+      </w:pPr>
+      <w:r>
+        <w:t>Please take this quick, free personality survey and enter your percentage results as a rounded number in a comma-separated format in the order of O,C,E,A,N.</w:t>
       </w:r>
       <w:r>
         <w:br/>
@@ -1465,8 +1162,6 @@
       </w:r>
       <w:r>
         <w:br/>
-      </w:r>
-      <w:r>
         <w:t>An example answer would be 90,71,71,63,31</w:t>
       </w:r>
     </w:p>
@@ -1477,6 +1172,7 @@
           <w:ilvl w:val="0"/>
           <w:numId w:val="2"/>
         </w:numPr>
+        <w:spacing w:line="240" w:lineRule="auto"/>
       </w:pPr>
       <w:r>
         <w:t>Please take this quick, free survey on grit and enter your result to two decimal places.</w:t>
@@ -1499,17 +1195,191 @@
         <w:br/>
       </w:r>
       <w:r>
+        <w:lastRenderedPageBreak/>
         <w:br/>
       </w:r>
       <w:r>
         <w:t>An example answer would be 3.24</w:t>
       </w:r>
     </w:p>
+    <w:p>
+      <w:pPr>
+        <w:pStyle w:val="ListParagraph"/>
+        <w:numPr>
+          <w:ilvl w:val="0"/>
+          <w:numId w:val="2"/>
+        </w:numPr>
+      </w:pPr>
+      <w:r>
+        <w:t>To what degree has coronavirus impacted your life?</w:t>
+      </w:r>
+    </w:p>
+    <w:p>
+      <w:pPr>
+        <w:pStyle w:val="ListParagraph"/>
+        <w:numPr>
+          <w:ilvl w:val="1"/>
+          <w:numId w:val="2"/>
+        </w:numPr>
+      </w:pPr>
+      <w:r>
+        <w:t xml:space="preserve">Response on a scale from 1 to </w:t>
+      </w:r>
+      <w:r>
+        <w:t>5</w:t>
+      </w:r>
+      <w:r>
+        <w:t xml:space="preserve">, </w:t>
+      </w:r>
+      <w:r>
+        <w:t>or “</w:t>
+      </w:r>
+      <w:r>
+        <w:t>My life hasn't noticeably changed</w:t>
+      </w:r>
+      <w:r>
+        <w:t xml:space="preserve">.” 1 is </w:t>
+      </w:r>
+      <w:r>
+        <w:t>Extremely Negative Impact</w:t>
+      </w:r>
+      <w:r>
+        <w:t xml:space="preserve"> and 5 is </w:t>
+      </w:r>
+      <w:r>
+        <w:t xml:space="preserve">Extremely </w:t>
+      </w:r>
+      <w:r>
+        <w:t>Positive</w:t>
+      </w:r>
+      <w:r>
+        <w:t xml:space="preserve"> Impact</w:t>
+      </w:r>
+      <w:r>
+        <w:t>.</w:t>
+      </w:r>
+    </w:p>
+    <w:p>
+      <w:pPr>
+        <w:pStyle w:val="ListParagraph"/>
+        <w:numPr>
+          <w:ilvl w:val="0"/>
+          <w:numId w:val="2"/>
+        </w:numPr>
+      </w:pPr>
+      <w:r>
+        <w:t>I consider myself religious</w:t>
+      </w:r>
+    </w:p>
+    <w:p>
+      <w:pPr>
+        <w:pStyle w:val="ListParagraph"/>
+        <w:numPr>
+          <w:ilvl w:val="1"/>
+          <w:numId w:val="2"/>
+        </w:numPr>
+      </w:pPr>
+      <w:r>
+        <w:t>Response on a scale from 1 to 10, where a higher score indicates stronger agreement.</w:t>
+      </w:r>
+    </w:p>
+    <w:p>
+      <w:pPr>
+        <w:pStyle w:val="ListParagraph"/>
+        <w:numPr>
+          <w:ilvl w:val="0"/>
+          <w:numId w:val="2"/>
+        </w:numPr>
+      </w:pPr>
+      <w:r>
+        <w:t>Do you work in a STEM profession?</w:t>
+      </w:r>
+    </w:p>
+    <w:p>
+      <w:pPr>
+        <w:pStyle w:val="ListParagraph"/>
+        <w:numPr>
+          <w:ilvl w:val="1"/>
+          <w:numId w:val="2"/>
+        </w:numPr>
+      </w:pPr>
+      <w:r>
+        <w:t>Yes</w:t>
+      </w:r>
+    </w:p>
+    <w:p>
+      <w:pPr>
+        <w:pStyle w:val="ListParagraph"/>
+        <w:numPr>
+          <w:ilvl w:val="1"/>
+          <w:numId w:val="2"/>
+        </w:numPr>
+      </w:pPr>
+      <w:r>
+        <w:t>No</w:t>
+      </w:r>
+    </w:p>
+    <w:p>
+      <w:pPr>
+        <w:pStyle w:val="ListParagraph"/>
+        <w:numPr>
+          <w:ilvl w:val="1"/>
+          <w:numId w:val="2"/>
+        </w:numPr>
+      </w:pPr>
+      <w:r>
+        <w:t>Unsure</w:t>
+      </w:r>
+    </w:p>
+    <w:p>
+      <w:pPr>
+        <w:pStyle w:val="ListParagraph"/>
+        <w:numPr>
+          <w:ilvl w:val="0"/>
+          <w:numId w:val="2"/>
+        </w:numPr>
+      </w:pPr>
+      <w:r>
+        <w:t>When evaluating an applicant's education, it is important to check whether the degree was awarded from a US institution.</w:t>
+      </w:r>
+    </w:p>
+    <w:p>
+      <w:pPr>
+        <w:pStyle w:val="ListParagraph"/>
+        <w:numPr>
+          <w:ilvl w:val="1"/>
+          <w:numId w:val="2"/>
+        </w:numPr>
+      </w:pPr>
+      <w:r>
+        <w:t>Response on a scale from 1 to 10, where a higher score indicates stronger agreement.</w:t>
+      </w:r>
+    </w:p>
+    <w:p>
+      <w:pPr>
+        <w:pStyle w:val="ListParagraph"/>
+        <w:numPr>
+          <w:ilvl w:val="0"/>
+          <w:numId w:val="2"/>
+        </w:numPr>
+      </w:pPr>
+      <w:r>
+        <w:t>What state do you reside in?</w:t>
+      </w:r>
+    </w:p>
+    <w:p>
+      <w:pPr>
+        <w:pStyle w:val="ListParagraph"/>
+        <w:numPr>
+          <w:ilvl w:val="1"/>
+          <w:numId w:val="2"/>
+        </w:numPr>
+      </w:pPr>
+      <w:r>
+        <w:t>Select among the 50 states or D.C.</w:t>
+      </w:r>
+    </w:p>
     <w:p/>
-    <w:p>
-      <w:bookmarkStart w:id="0" w:name="_GoBack"/>
-      <w:bookmarkEnd w:id="0"/>
-    </w:p>
     <w:sectPr>
       <w:headerReference w:type="default" r:id="rId9"/>
       <w:footerReference w:type="default" r:id="rId10"/>
@@ -1819,6 +1689,92 @@
     </w:lvl>
   </w:abstractNum>
   <w:abstractNum w:abstractNumId="1" w15:restartNumberingAfterBreak="0">
+    <w:nsid w:val="35843513"/>
+    <w:multiLevelType w:val="hybridMultilevel"/>
+    <w:tmpl w:val="B106AF5A"/>
+    <w:lvl w:ilvl="0" w:tplc="0409000F">
+      <w:start w:val="1"/>
+      <w:numFmt w:val="decimal"/>
+      <w:lvlText w:val="%1."/>
+      <w:lvlJc w:val="left"/>
+      <w:pPr>
+        <w:ind w:left="720" w:hanging="360"/>
+      </w:pPr>
+    </w:lvl>
+    <w:lvl w:ilvl="1" w:tplc="04090019">
+      <w:start w:val="1"/>
+      <w:numFmt w:val="lowerLetter"/>
+      <w:lvlText w:val="%2."/>
+      <w:lvlJc w:val="left"/>
+      <w:pPr>
+        <w:ind w:left="1440" w:hanging="360"/>
+      </w:pPr>
+    </w:lvl>
+    <w:lvl w:ilvl="2" w:tplc="0409001B" w:tentative="1">
+      <w:start w:val="1"/>
+      <w:numFmt w:val="lowerRoman"/>
+      <w:lvlText w:val="%3."/>
+      <w:lvlJc w:val="right"/>
+      <w:pPr>
+        <w:ind w:left="2160" w:hanging="180"/>
+      </w:pPr>
+    </w:lvl>
+    <w:lvl w:ilvl="3" w:tplc="0409000F" w:tentative="1">
+      <w:start w:val="1"/>
+      <w:numFmt w:val="decimal"/>
+      <w:lvlText w:val="%4."/>
+      <w:lvlJc w:val="left"/>
+      <w:pPr>
+        <w:ind w:left="2880" w:hanging="360"/>
+      </w:pPr>
+    </w:lvl>
+    <w:lvl w:ilvl="4" w:tplc="04090019" w:tentative="1">
+      <w:start w:val="1"/>
+      <w:numFmt w:val="lowerLetter"/>
+      <w:lvlText w:val="%5."/>
+      <w:lvlJc w:val="left"/>
+      <w:pPr>
+        <w:ind w:left="3600" w:hanging="360"/>
+      </w:pPr>
+    </w:lvl>
+    <w:lvl w:ilvl="5" w:tplc="0409001B" w:tentative="1">
+      <w:start w:val="1"/>
+      <w:numFmt w:val="lowerRoman"/>
+      <w:lvlText w:val="%6."/>
+      <w:lvlJc w:val="right"/>
+      <w:pPr>
+        <w:ind w:left="4320" w:hanging="180"/>
+      </w:pPr>
+    </w:lvl>
+    <w:lvl w:ilvl="6" w:tplc="0409000F" w:tentative="1">
+      <w:start w:val="1"/>
+      <w:numFmt w:val="decimal"/>
+      <w:lvlText w:val="%7."/>
+      <w:lvlJc w:val="left"/>
+      <w:pPr>
+        <w:ind w:left="5040" w:hanging="360"/>
+      </w:pPr>
+    </w:lvl>
+    <w:lvl w:ilvl="7" w:tplc="04090019" w:tentative="1">
+      <w:start w:val="1"/>
+      <w:numFmt w:val="lowerLetter"/>
+      <w:lvlText w:val="%8."/>
+      <w:lvlJc w:val="left"/>
+      <w:pPr>
+        <w:ind w:left="5760" w:hanging="360"/>
+      </w:pPr>
+    </w:lvl>
+    <w:lvl w:ilvl="8" w:tplc="0409001B" w:tentative="1">
+      <w:start w:val="1"/>
+      <w:numFmt w:val="lowerRoman"/>
+      <w:lvlText w:val="%9."/>
+      <w:lvlJc w:val="right"/>
+      <w:pPr>
+        <w:ind w:left="6480" w:hanging="180"/>
+      </w:pPr>
+    </w:lvl>
+  </w:abstractNum>
+  <w:abstractNum w:abstractNumId="2" w15:restartNumberingAfterBreak="0">
     <w:nsid w:val="555A26C1"/>
     <w:multiLevelType w:val="hybridMultilevel"/>
     <w:tmpl w:val="43265EA0"/>
@@ -1828,6 +1784,9 @@
     <w:abstractNumId w:val="0"/>
   </w:num>
   <w:num w:numId="2">
+    <w:abstractNumId w:val="2"/>
+  </w:num>
+  <w:num w:numId="3">
     <w:abstractNumId w:val="1"/>
   </w:num>
 </w:numbering>
@@ -1856,7 +1815,7 @@
       </w:pPr>
     </w:pPrDefault>
   </w:docDefaults>
-  <w:latentStyles w:defLockedState="0" w:defUIPriority="99" w:defSemiHidden="0" w:defUnhideWhenUsed="0" w:defQFormat="0" w:count="377">
+  <w:latentStyles w:defLockedState="0" w:defUIPriority="99" w:defSemiHidden="0" w:defUnhideWhenUsed="0" w:defQFormat="0" w:count="376">
     <w:lsdException w:name="Normal" w:uiPriority="0" w:qFormat="1"/>
     <w:lsdException w:name="heading 1" w:uiPriority="9" w:qFormat="1"/>
     <w:lsdException w:name="heading 2" w:semiHidden="1" w:uiPriority="9" w:unhideWhenUsed="1" w:qFormat="1"/>
@@ -2233,7 +2192,6 @@
     <w:lsdException w:name="Hashtag" w:semiHidden="1" w:unhideWhenUsed="1"/>
     <w:lsdException w:name="Unresolved Mention" w:semiHidden="1" w:unhideWhenUsed="1"/>
     <w:lsdException w:name="Smart Link" w:semiHidden="1" w:unhideWhenUsed="1"/>
-    <w:lsdException w:name="Smart Link Error" w:semiHidden="1" w:unhideWhenUsed="1"/>
   </w:latentStyles>
   <w:style w:type="paragraph" w:default="1" w:styleId="Normal">
     <w:name w:val="Normal"/>
@@ -2246,7 +2204,6 @@
   <w:style w:type="character" w:default="1" w:styleId="DefaultParagraphFont">
     <w:name w:val="Default Paragraph Font"/>
     <w:uiPriority w:val="1"/>
-    <w:semiHidden/>
     <w:unhideWhenUsed/>
   </w:style>
   <w:style w:type="table" w:default="1" w:styleId="TableNormal">
